--- a/report_template.docx
+++ b/report_template.docx
@@ -2,13 +2,169 @@
 <file path=word/document.xml><?xml version="1.0" encoding="utf-8"?>
 <w:document xmlns:wpc="http://schemas.microsoft.com/office/word/2010/wordprocessingCanvas" xmlns:cx="http://schemas.microsoft.com/office/drawing/2014/chartex" xmlns:cx1="http://schemas.microsoft.com/office/drawing/2015/9/8/chartex" xmlns:cx2="http://schemas.microsoft.com/office/drawing/2015/10/21/chartex" xmlns:cx3="http://schemas.microsoft.com/office/drawing/2016/5/9/chartex" xmlns:cx4="http://schemas.microsoft.com/office/drawing/2016/5/10/chartex" xmlns:cx5="http://schemas.microsoft.com/office/drawing/2016/5/11/chartex" xmlns:cx6="http://schemas.microsoft.com/office/drawing/2016/5/12/chartex" xmlns:cx7="http://schemas.microsoft.com/office/drawing/2016/5/13/chartex" xmlns:cx8="http://schemas.microsoft.com/office/drawing/2016/5/14/chartex" xmlns:mc="http://schemas.openxmlformats.org/markup-compatibility/2006" xmlns:aink="http://schemas.microsoft.com/office/drawing/2016/ink" xmlns:am3d="http://schemas.microsoft.com/office/drawing/2017/model3d" xmlns:o="urn:schemas-microsoft-com:office:office" xmlns:oel="http://schemas.microsoft.com/office/2019/extlst" xmlns:r="http://schemas.openxmlformats.org/officeDocument/2006/relationships" xmlns:m="http://schemas.openxmlformats.org/officeDocument/2006/math" xmlns:v="urn:schemas-microsoft-com:vml" xmlns:wp14="http://schemas.microsoft.com/office/word/2010/wordprocessingDrawing" xmlns:wp="http://schemas.openxmlformats.org/drawingml/2006/wordprocessingDrawing" xmlns:w10="urn:schemas-microsoft-com:office:word" xmlns:w="http://schemas.openxmlformats.org/wordprocessingml/2006/main" xmlns:w14="http://schemas.microsoft.com/office/word/2010/wordml" xmlns:w15="http://schemas.microsoft.com/office/word/2012/wordml" xmlns:w16cex="http://schemas.microsoft.com/office/word/2018/wordml/cex" xmlns:w16cid="http://schemas.microsoft.com/office/word/2016/wordml/cid" xmlns:w16="http://schemas.microsoft.com/office/word/2018/wordml" xmlns:w16du="http://schemas.microsoft.com/office/word/2023/wordml/word16du" xmlns:w16sdtdh="http://schemas.microsoft.com/office/word/2020/wordml/sdtdatahash" xmlns:w16se="http://schemas.microsoft.com/office/word/2015/wordml/symex" xmlns:wpg="http://schemas.microsoft.com/office/word/2010/wordprocessingGroup" xmlns:wpi="http://schemas.microsoft.com/office/word/2010/wordprocessingInk" xmlns:wne="http://schemas.microsoft.com/office/word/2006/wordml" xmlns:wps="http://schemas.microsoft.com/office/word/2010/wordprocessingShape" mc:Ignorable="w14 w15 w16se w16cid w16 w16cex w16sdtdh w16du wp14">
   <w:body>
-    <w:p/>
+    <w:sdt>
+      <w:sdtPr>
+        <w:id w:val="1417511808"/>
+        <w:docPartObj>
+          <w:docPartGallery w:val="Cover Pages"/>
+          <w:docPartUnique/>
+        </w:docPartObj>
+      </w:sdtPr>
+      <w:sdtEndPr>
+        <w:rPr>
+          <w:lang w:val="en-GB"/>
+        </w:rPr>
+      </w:sdtEndPr>
+      <w:sdtContent>
+        <w:p>
+          <w:r>
+            <w:rPr>
+              <w:noProof/>
+              <w:lang w:val="en-GB"/>
+            </w:rPr>
+            <w:drawing>
+              <wp:anchor distT="0" distB="0" distL="114300" distR="114300" simplePos="0" relativeHeight="251658240" behindDoc="0" locked="0" layoutInCell="1" allowOverlap="1" wp14:anchorId="4E814C8B" wp14:editId="038006C9">
+                <wp:simplePos x="0" y="0"/>
+                <wp:positionH relativeFrom="page">
+                  <wp:posOffset>-50800</wp:posOffset>
+                </wp:positionH>
+                <wp:positionV relativeFrom="paragraph">
+                  <wp:posOffset>-975995</wp:posOffset>
+                </wp:positionV>
+                <wp:extent cx="7747000" cy="10936941"/>
+                <wp:effectExtent l="0" t="0" r="6350" b="0"/>
+                <wp:wrapNone/>
+                <wp:docPr id="394711943" name="Picture 3"/>
+                <wp:cNvGraphicFramePr>
+                  <a:graphicFrameLocks xmlns:a="http://schemas.openxmlformats.org/drawingml/2006/main" noChangeAspect="1"/>
+                </wp:cNvGraphicFramePr>
+                <a:graphic xmlns:a="http://schemas.openxmlformats.org/drawingml/2006/main">
+                  <a:graphicData uri="http://schemas.openxmlformats.org/drawingml/2006/picture">
+                    <pic:pic xmlns:pic="http://schemas.openxmlformats.org/drawingml/2006/picture">
+                      <pic:nvPicPr>
+                        <pic:cNvPr id="0" name="Picture 3"/>
+                        <pic:cNvPicPr>
+                          <a:picLocks noChangeAspect="1" noChangeArrowheads="1"/>
+                        </pic:cNvPicPr>
+                      </pic:nvPicPr>
+                      <pic:blipFill>
+                        <a:blip r:embed="rId7" cstate="print">
+                          <a:extLst>
+                            <a:ext uri="{28A0092B-C50C-407E-A947-70E740481C1C}">
+                              <a14:useLocalDpi xmlns:a14="http://schemas.microsoft.com/office/drawing/2010/main" val="0"/>
+                            </a:ext>
+                          </a:extLst>
+                        </a:blip>
+                        <a:srcRect/>
+                        <a:stretch>
+                          <a:fillRect/>
+                        </a:stretch>
+                      </pic:blipFill>
+                      <pic:spPr bwMode="auto">
+                        <a:xfrm>
+                          <a:off x="0" y="0"/>
+                          <a:ext cx="7747000" cy="10936941"/>
+                        </a:xfrm>
+                        <a:prstGeom prst="rect">
+                          <a:avLst/>
+                        </a:prstGeom>
+                        <a:noFill/>
+                        <a:ln>
+                          <a:noFill/>
+                        </a:ln>
+                      </pic:spPr>
+                    </pic:pic>
+                  </a:graphicData>
+                </a:graphic>
+                <wp14:sizeRelH relativeFrom="page">
+                  <wp14:pctWidth>0</wp14:pctWidth>
+                </wp14:sizeRelH>
+                <wp14:sizeRelV relativeFrom="page">
+                  <wp14:pctHeight>0</wp14:pctHeight>
+                </wp14:sizeRelV>
+              </wp:anchor>
+            </w:drawing>
+          </w:r>
+        </w:p>
+        <w:p>
+          <w:pPr>
+            <w:rPr>
+              <w:lang w:val="en-GB"/>
+            </w:rPr>
+          </w:pPr>
+          <w:r>
+            <w:rPr>
+              <w:lang w:val="en-GB"/>
+            </w:rPr>
+            <w:br w:type="page"/>
+          </w:r>
+        </w:p>
+      </w:sdtContent>
+    </w:sdt>
+    <w:p>
+      <w:pPr>
+        <w:rPr>
+          <w:lang w:val="en-GB"/>
+        </w:rPr>
+      </w:pPr>
+    </w:p>
+    <w:p>
+      <w:pPr>
+        <w:rPr>
+          <w:lang w:val="en-GB"/>
+        </w:rPr>
+      </w:pPr>
+    </w:p>
+    <w:p>
+      <w:pPr>
+        <w:rPr>
+          <w:lang w:val="en-GB"/>
+        </w:rPr>
+      </w:pPr>
+    </w:p>
+    <w:p>
+      <w:pPr>
+        <w:rPr>
+          <w:lang w:val="en-GB"/>
+        </w:rPr>
+      </w:pPr>
+    </w:p>
+    <w:p>
+      <w:pPr>
+        <w:rPr>
+          <w:lang w:val="en-GB"/>
+        </w:rPr>
+      </w:pPr>
+    </w:p>
+    <w:p>
+      <w:pPr>
+        <w:rPr>
+          <w:lang w:val="en-GB"/>
+        </w:rPr>
+      </w:pPr>
+    </w:p>
+    <w:p>
+      <w:pPr>
+        <w:rPr>
+          <w:lang w:val="en-GB"/>
+        </w:rPr>
+      </w:pPr>
+    </w:p>
+    <w:p>
+      <w:pPr>
+        <w:rPr>
+          <w:lang w:val="en-GB"/>
+        </w:rPr>
+      </w:pPr>
+    </w:p>
     <w:sectPr>
-      <w:headerReference w:type="default" r:id="rId6"/>
-      <w:footerReference w:type="default" r:id="rId7"/>
+      <w:headerReference w:type="default" r:id="rId8"/>
+      <w:footerReference w:type="default" r:id="rId9"/>
       <w:pgSz w:w="11906" w:h="16838"/>
       <w:pgMar w:top="1417" w:right="1417" w:bottom="1417" w:left="1417" w:header="907" w:footer="1134" w:gutter="0"/>
+      <w:pgNumType w:start="0"/>
       <w:cols w:space="708"/>
+      <w:titlePg/>
       <w:docGrid w:linePitch="360"/>
     </w:sectPr>
   </w:body>
@@ -44,7 +200,7 @@
 <w:ftr xmlns:wpc="http://schemas.microsoft.com/office/word/2010/wordprocessingCanvas" xmlns:cx="http://schemas.microsoft.com/office/drawing/2014/chartex" xmlns:cx1="http://schemas.microsoft.com/office/drawing/2015/9/8/chartex" xmlns:cx2="http://schemas.microsoft.com/office/drawing/2015/10/21/chartex" xmlns:cx3="http://schemas.microsoft.com/office/drawing/2016/5/9/chartex" xmlns:cx4="http://schemas.microsoft.com/office/drawing/2016/5/10/chartex" xmlns:cx5="http://schemas.microsoft.com/office/drawing/2016/5/11/chartex" xmlns:cx6="http://schemas.microsoft.com/office/drawing/2016/5/12/chartex" xmlns:cx7="http://schemas.microsoft.com/office/drawing/2016/5/13/chartex" xmlns:cx8="http://schemas.microsoft.com/office/drawing/2016/5/14/chartex" xmlns:mc="http://schemas.openxmlformats.org/markup-compatibility/2006" xmlns:aink="http://schemas.microsoft.com/office/drawing/2016/ink" xmlns:am3d="http://schemas.microsoft.com/office/drawing/2017/model3d" xmlns:o="urn:schemas-microsoft-com:office:office" xmlns:oel="http://schemas.microsoft.com/office/2019/extlst" xmlns:r="http://schemas.openxmlformats.org/officeDocument/2006/relationships" xmlns:m="http://schemas.openxmlformats.org/officeDocument/2006/math" xmlns:v="urn:schemas-microsoft-com:vml" xmlns:wp14="http://schemas.microsoft.com/office/word/2010/wordprocessingDrawing" xmlns:wp="http://schemas.openxmlformats.org/drawingml/2006/wordprocessingDrawing" xmlns:w10="urn:schemas-microsoft-com:office:word" xmlns:w="http://schemas.openxmlformats.org/wordprocessingml/2006/main" xmlns:w14="http://schemas.microsoft.com/office/word/2010/wordml" xmlns:w15="http://schemas.microsoft.com/office/word/2012/wordml" xmlns:w16cex="http://schemas.microsoft.com/office/word/2018/wordml/cex" xmlns:w16cid="http://schemas.microsoft.com/office/word/2016/wordml/cid" xmlns:w16="http://schemas.microsoft.com/office/word/2018/wordml" xmlns:w16du="http://schemas.microsoft.com/office/word/2023/wordml/word16du" xmlns:w16sdtdh="http://schemas.microsoft.com/office/word/2020/wordml/sdtdatahash" xmlns:w16se="http://schemas.microsoft.com/office/word/2015/wordml/symex" xmlns:wpg="http://schemas.microsoft.com/office/word/2010/wordprocessingGroup" xmlns:wpi="http://schemas.microsoft.com/office/word/2010/wordprocessingInk" xmlns:wne="http://schemas.microsoft.com/office/word/2006/wordml" xmlns:wps="http://schemas.microsoft.com/office/word/2010/wordprocessingShape" mc:Ignorable="w14 w15 w16se w16cid w16 w16cex w16sdtdh w16du wp14">
   <w:tbl>
     <w:tblPr>
-      <w:tblW w:w="5000" w:type="pct"/>
+      <w:tblW w:w="250" w:type="pct"/>
       <w:jc w:val="right"/>
       <w:tblCellMar>
         <w:top w:w="115" w:type="dxa"/>
@@ -55,7 +211,6 @@
       <w:tblLook w:val="04A0" w:firstRow="1" w:lastRow="0" w:firstColumn="1" w:lastColumn="0" w:noHBand="0" w:noVBand="1"/>
     </w:tblPr>
     <w:tblGrid>
-      <w:gridCol w:w="8618"/>
       <w:gridCol w:w="454"/>
     </w:tblGrid>
     <w:tr>
@@ -64,48 +219,7 @@
       </w:trPr>
       <w:tc>
         <w:tcPr>
-          <w:tcW w:w="4795" w:type="dxa"/>
-          <w:vAlign w:val="center"/>
-        </w:tcPr>
-        <w:sdt>
-          <w:sdtPr>
-            <w:rPr>
-              <w:caps/>
-              <w:color w:val="000000" w:themeColor="text1"/>
-            </w:rPr>
-            <w:alias w:val="Auteur"/>
-            <w:tag w:val=""/>
-            <w:id w:val="1534539408"/>
-            <w:placeholder>
-              <w:docPart w:val="DA30F00C361B4E719562136FA99F1C20"/>
-            </w:placeholder>
-            <w:dataBinding w:prefixMappings="xmlns:ns0='http://purl.org/dc/elements/1.1/' xmlns:ns1='http://schemas.openxmlformats.org/package/2006/metadata/core-properties' " w:xpath="/ns1:coreProperties[1]/ns0:creator[1]" w:storeItemID="{6C3C8BC8-F283-45AE-878A-BAB7291924A1}"/>
-            <w:text/>
-          </w:sdtPr>
-          <w:sdtContent>
-            <w:p>
-              <w:pPr>
-                <w:pStyle w:val="Header"/>
-                <w:jc w:val="right"/>
-                <w:rPr>
-                  <w:caps/>
-                  <w:color w:val="000000" w:themeColor="text1"/>
-                </w:rPr>
-              </w:pPr>
-              <w:r>
-                <w:rPr>
-                  <w:caps/>
-                  <w:color w:val="000000" w:themeColor="text1"/>
-                </w:rPr>
-                <w:t>Jean Blaise ANOBLE</w:t>
-              </w:r>
-            </w:p>
-          </w:sdtContent>
-        </w:sdt>
-      </w:tc>
-      <w:tc>
-        <w:tcPr>
-          <w:tcW w:w="250" w:type="pct"/>
+          <w:tcW w:w="5000" w:type="pct"/>
           <w:shd w:val="clear" w:color="auto" w:fill="E97132" w:themeFill="accent2"/>
           <w:vAlign w:val="center"/>
         </w:tcPr>
@@ -189,7 +303,7 @@
   <w:tbl>
     <w:tblPr>
       <w:tblW w:w="2110" w:type="pct"/>
-      <w:tblInd w:w="6383" w:type="dxa"/>
+      <w:tblInd w:w="-1131" w:type="dxa"/>
       <w:shd w:val="clear" w:color="auto" w:fill="E97132" w:themeFill="accent2"/>
       <w:tblCellMar>
         <w:top w:w="115" w:type="dxa"/>
@@ -259,13 +373,13 @@
         <w:noProof/>
       </w:rPr>
       <w:drawing>
-        <wp:anchor distT="0" distB="0" distL="114300" distR="114300" simplePos="0" relativeHeight="251659264" behindDoc="0" locked="0" layoutInCell="1" allowOverlap="1" wp14:anchorId="447C744D" wp14:editId="763EB66D">
+        <wp:anchor distT="0" distB="0" distL="114300" distR="114300" simplePos="0" relativeHeight="251659264" behindDoc="0" locked="0" layoutInCell="1" allowOverlap="1" wp14:anchorId="447C744D" wp14:editId="63AFAB2E">
           <wp:simplePos x="0" y="0"/>
           <wp:positionH relativeFrom="margin">
-            <wp:posOffset>-421293</wp:posOffset>
+            <wp:posOffset>4408854</wp:posOffset>
           </wp:positionH>
           <wp:positionV relativeFrom="paragraph">
-            <wp:posOffset>-661569</wp:posOffset>
+            <wp:posOffset>-672221</wp:posOffset>
           </wp:positionV>
           <wp:extent cx="2092037" cy="726460"/>
           <wp:effectExtent l="0" t="0" r="0" b="0"/>
@@ -1286,555 +1400,60 @@
     <w:uiPriority w:val="99"/>
     <w:rsid w:val="00B57CC2"/>
   </w:style>
+  <w:style w:type="paragraph" w:styleId="TOCHeading">
+    <w:name w:val="TOC Heading"/>
+    <w:basedOn w:val="Heading1"/>
+    <w:next w:val="Normal"/>
+    <w:uiPriority w:val="39"/>
+    <w:unhideWhenUsed/>
+    <w:qFormat/>
+    <w:rsid w:val="0041719B"/>
+    <w:pPr>
+      <w:spacing w:before="240" w:after="0" w:line="259" w:lineRule="auto"/>
+      <w:outlineLvl w:val="9"/>
+    </w:pPr>
+    <w:rPr>
+      <w:kern w:val="0"/>
+      <w:sz w:val="32"/>
+      <w:szCs w:val="32"/>
+      <w:lang w:eastAsia="fr-FR"/>
+      <w14:ligatures w14:val="none"/>
+    </w:rPr>
+  </w:style>
+  <w:style w:type="paragraph" w:styleId="NoSpacing">
+    <w:name w:val="No Spacing"/>
+    <w:link w:val="NoSpacingChar"/>
+    <w:uiPriority w:val="1"/>
+    <w:qFormat/>
+    <w:rsid w:val="00E7419C"/>
+    <w:pPr>
+      <w:spacing w:after="0" w:line="240" w:lineRule="auto"/>
+    </w:pPr>
+    <w:rPr>
+      <w:rFonts w:eastAsiaTheme="minorEastAsia"/>
+      <w:kern w:val="0"/>
+      <w:sz w:val="22"/>
+      <w:szCs w:val="22"/>
+      <w:lang w:eastAsia="fr-FR"/>
+      <w14:ligatures w14:val="none"/>
+    </w:rPr>
+  </w:style>
+  <w:style w:type="character" w:customStyle="1" w:styleId="NoSpacingChar">
+    <w:name w:val="No Spacing Char"/>
+    <w:basedOn w:val="DefaultParagraphFont"/>
+    <w:link w:val="NoSpacing"/>
+    <w:uiPriority w:val="1"/>
+    <w:rsid w:val="00E7419C"/>
+    <w:rPr>
+      <w:rFonts w:eastAsiaTheme="minorEastAsia"/>
+      <w:kern w:val="0"/>
+      <w:sz w:val="22"/>
+      <w:szCs w:val="22"/>
+      <w:lang w:eastAsia="fr-FR"/>
+      <w14:ligatures w14:val="none"/>
+    </w:rPr>
+  </w:style>
 </w:styles>
-</file>
-
-<file path=word/glossary/document.xml><?xml version="1.0" encoding="utf-8"?>
-<w:glossaryDocument xmlns:wpc="http://schemas.microsoft.com/office/word/2010/wordprocessingCanvas" xmlns:cx="http://schemas.microsoft.com/office/drawing/2014/chartex" xmlns:cx1="http://schemas.microsoft.com/office/drawing/2015/9/8/chartex" xmlns:cx2="http://schemas.microsoft.com/office/drawing/2015/10/21/chartex" xmlns:cx3="http://schemas.microsoft.com/office/drawing/2016/5/9/chartex" xmlns:cx4="http://schemas.microsoft.com/office/drawing/2016/5/10/chartex" xmlns:cx5="http://schemas.microsoft.com/office/drawing/2016/5/11/chartex" xmlns:cx6="http://schemas.microsoft.com/office/drawing/2016/5/12/chartex" xmlns:cx7="http://schemas.microsoft.com/office/drawing/2016/5/13/chartex" xmlns:cx8="http://schemas.microsoft.com/office/drawing/2016/5/14/chartex" xmlns:mc="http://schemas.openxmlformats.org/markup-compatibility/2006" xmlns:aink="http://schemas.microsoft.com/office/drawing/2016/ink" xmlns:am3d="http://schemas.microsoft.com/office/drawing/2017/model3d" xmlns:o="urn:schemas-microsoft-com:office:office" xmlns:oel="http://schemas.microsoft.com/office/2019/extlst" xmlns:r="http://schemas.openxmlformats.org/officeDocument/2006/relationships" xmlns:m="http://schemas.openxmlformats.org/officeDocument/2006/math" xmlns:v="urn:schemas-microsoft-com:vml" xmlns:wp14="http://schemas.microsoft.com/office/word/2010/wordprocessingDrawing" xmlns:wp="http://schemas.openxmlformats.org/drawingml/2006/wordprocessingDrawing" xmlns:w10="urn:schemas-microsoft-com:office:word" xmlns:w="http://schemas.openxmlformats.org/wordprocessingml/2006/main" xmlns:w14="http://schemas.microsoft.com/office/word/2010/wordml" xmlns:w15="http://schemas.microsoft.com/office/word/2012/wordml" xmlns:w16cex="http://schemas.microsoft.com/office/word/2018/wordml/cex" xmlns:w16cid="http://schemas.microsoft.com/office/word/2016/wordml/cid" xmlns:w16="http://schemas.microsoft.com/office/word/2018/wordml" xmlns:w16du="http://schemas.microsoft.com/office/word/2023/wordml/word16du" xmlns:w16sdtdh="http://schemas.microsoft.com/office/word/2020/wordml/sdtdatahash" xmlns:w16se="http://schemas.microsoft.com/office/word/2015/wordml/symex" xmlns:wpg="http://schemas.microsoft.com/office/word/2010/wordprocessingGroup" xmlns:wpi="http://schemas.microsoft.com/office/word/2010/wordprocessingInk" xmlns:wne="http://schemas.microsoft.com/office/word/2006/wordml" xmlns:wps="http://schemas.microsoft.com/office/word/2010/wordprocessingShape" mc:Ignorable="w14 w15 w16se w16cid w16 w16cex w16sdtdh w16du wp14">
-  <w:docParts>
-    <w:docPart>
-      <w:docPartPr>
-        <w:name w:val="DA30F00C361B4E719562136FA99F1C20"/>
-        <w:category>
-          <w:name w:val="General"/>
-          <w:gallery w:val="placeholder"/>
-        </w:category>
-        <w:types>
-          <w:type w:val="bbPlcHdr"/>
-        </w:types>
-        <w:behaviors>
-          <w:behavior w:val="content"/>
-        </w:behaviors>
-        <w:guid w:val="{75549FEA-9830-4F3D-8202-8D9D4E41A2D8}"/>
-      </w:docPartPr>
-      <w:docPartBody>
-        <w:p>
-          <w:pPr>
-            <w:pStyle w:val="DA30F00C361B4E719562136FA99F1C20"/>
-          </w:pPr>
-          <w:r>
-            <w:rPr>
-              <w:caps/>
-              <w:color w:val="FFFFFF" w:themeColor="background1"/>
-            </w:rPr>
-            <w:t>[Nom de l’auteur]</w:t>
-          </w:r>
-        </w:p>
-      </w:docPartBody>
-    </w:docPart>
-  </w:docParts>
-</w:glossaryDocument>
-</file>
-
-<file path=word/glossary/fontTable.xml><?xml version="1.0" encoding="utf-8"?>
-<w:fonts xmlns:mc="http://schemas.openxmlformats.org/markup-compatibility/2006" xmlns:r="http://schemas.openxmlformats.org/officeDocument/2006/relationships" xmlns:w="http://schemas.openxmlformats.org/wordprocessingml/2006/main" xmlns:w14="http://schemas.microsoft.com/office/word/2010/wordml" xmlns:w15="http://schemas.microsoft.com/office/word/2012/wordml" xmlns:w16cex="http://schemas.microsoft.com/office/word/2018/wordml/cex" xmlns:w16cid="http://schemas.microsoft.com/office/word/2016/wordml/cid" xmlns:w16="http://schemas.microsoft.com/office/word/2018/wordml" xmlns:w16du="http://schemas.microsoft.com/office/word/2023/wordml/word16du" xmlns:w16sdtdh="http://schemas.microsoft.com/office/word/2020/wordml/sdtdatahash" xmlns:w16se="http://schemas.microsoft.com/office/word/2015/wordml/symex" mc:Ignorable="w14 w15 w16se w16cid w16 w16cex w16sdtdh w16du">
-  <w:font w:name="Aptos">
-    <w:charset w:val="00"/>
-    <w:family w:val="swiss"/>
-    <w:pitch w:val="variable"/>
-    <w:sig w:usb0="20000287" w:usb1="00000003" w:usb2="00000000" w:usb3="00000000" w:csb0="0000019F" w:csb1="00000000"/>
-  </w:font>
-  <w:font w:name="Times New Roman">
-    <w:panose1 w:val="02020603050405020304"/>
-    <w:charset w:val="00"/>
-    <w:family w:val="roman"/>
-    <w:pitch w:val="variable"/>
-    <w:sig w:usb0="E0002EFF" w:usb1="C000785B" w:usb2="00000009" w:usb3="00000000" w:csb0="000001FF" w:csb1="00000000"/>
-  </w:font>
-  <w:font w:name="Aptos Display">
-    <w:charset w:val="00"/>
-    <w:family w:val="swiss"/>
-    <w:pitch w:val="variable"/>
-    <w:sig w:usb0="20000287" w:usb1="00000003" w:usb2="00000000" w:usb3="00000000" w:csb0="0000019F" w:csb1="00000000"/>
-  </w:font>
-</w:fonts>
-</file>
-
-<file path=word/glossary/settings.xml><?xml version="1.0" encoding="utf-8"?>
-<w:settings xmlns:mc="http://schemas.openxmlformats.org/markup-compatibility/2006" xmlns:o="urn:schemas-microsoft-com:office:office" xmlns:r="http://schemas.openxmlformats.org/officeDocument/2006/relationships" xmlns:m="http://schemas.openxmlformats.org/officeDocument/2006/math" xmlns:v="urn:schemas-microsoft-com:vml" xmlns:w10="urn:schemas-microsoft-com:office:word" xmlns:w="http://schemas.openxmlformats.org/wordprocessingml/2006/main" xmlns:w14="http://schemas.microsoft.com/office/word/2010/wordml" xmlns:w15="http://schemas.microsoft.com/office/word/2012/wordml" xmlns:w16cex="http://schemas.microsoft.com/office/word/2018/wordml/cex" xmlns:w16cid="http://schemas.microsoft.com/office/word/2016/wordml/cid" xmlns:w16="http://schemas.microsoft.com/office/word/2018/wordml" xmlns:w16du="http://schemas.microsoft.com/office/word/2023/wordml/word16du" xmlns:w16sdtdh="http://schemas.microsoft.com/office/word/2020/wordml/sdtdatahash" xmlns:w16se="http://schemas.microsoft.com/office/word/2015/wordml/symex" xmlns:sl="http://schemas.openxmlformats.org/schemaLibrary/2006/main" mc:Ignorable="w14 w15 w16se w16cid w16 w16cex w16sdtdh w16du">
-  <w:view w:val="normal"/>
-  <w:defaultTabStop w:val="708"/>
-  <w:hyphenationZone w:val="425"/>
-  <w:characterSpacingControl w:val="doNotCompress"/>
-  <w:compat>
-    <w:useFELayout/>
-    <w:compatSetting w:name="compatibilityMode" w:uri="http://schemas.microsoft.com/office/word" w:val="15"/>
-    <w:compatSetting w:name="overrideTableStyleFontSizeAndJustification" w:uri="http://schemas.microsoft.com/office/word" w:val="1"/>
-    <w:compatSetting w:name="enableOpenTypeFeatures" w:uri="http://schemas.microsoft.com/office/word" w:val="1"/>
-    <w:compatSetting w:name="doNotFlipMirrorIndents" w:uri="http://schemas.microsoft.com/office/word" w:val="1"/>
-    <w:compatSetting w:name="differentiateMultirowTableHeaders" w:uri="http://schemas.microsoft.com/office/word" w:val="1"/>
-    <w:compatSetting w:name="useWord2013TrackBottomHyphenation" w:uri="http://schemas.microsoft.com/office/word" w:val="0"/>
-  </w:compat>
-  <w:rsids>
-    <w:rsidRoot w:val="00991019"/>
-    <w:rsid w:val="000453A1"/>
-    <w:rsid w:val="000D7ABF"/>
-    <w:rsid w:val="00515E01"/>
-    <w:rsid w:val="00991019"/>
-    <w:rsid w:val="009A4E47"/>
-    <w:rsid w:val="00D6102E"/>
-  </w:rsids>
-  <m:mathPr>
-    <m:mathFont m:val="Cambria Math"/>
-    <m:brkBin m:val="before"/>
-    <m:brkBinSub m:val="--"/>
-    <m:smallFrac m:val="0"/>
-    <m:dispDef/>
-    <m:lMargin m:val="0"/>
-    <m:rMargin m:val="0"/>
-    <m:defJc m:val="centerGroup"/>
-    <m:wrapIndent m:val="1440"/>
-    <m:intLim m:val="subSup"/>
-    <m:naryLim m:val="undOvr"/>
-  </m:mathPr>
-  <w:themeFontLang w:val="fr-FR"/>
-  <w:clrSchemeMapping w:bg1="light1" w:t1="dark1" w:bg2="light2" w:t2="dark2" w:accent1="accent1" w:accent2="accent2" w:accent3="accent3" w:accent4="accent4" w:accent5="accent5" w:accent6="accent6" w:hyperlink="hyperlink" w:followedHyperlink="followedHyperlink"/>
-  <w:decimalSymbol w:val="."/>
-  <w:listSeparator w:val=","/>
-  <w15:chartTrackingRefBased/>
-</w:settings>
-</file>
-
-<file path=word/glossary/styles.xml><?xml version="1.0" encoding="utf-8"?>
-<w:styles xmlns:mc="http://schemas.openxmlformats.org/markup-compatibility/2006" xmlns:r="http://schemas.openxmlformats.org/officeDocument/2006/relationships" xmlns:w="http://schemas.openxmlformats.org/wordprocessingml/2006/main" xmlns:w14="http://schemas.microsoft.com/office/word/2010/wordml" xmlns:w15="http://schemas.microsoft.com/office/word/2012/wordml" xmlns:w16cex="http://schemas.microsoft.com/office/word/2018/wordml/cex" xmlns:w16cid="http://schemas.microsoft.com/office/word/2016/wordml/cid" xmlns:w16="http://schemas.microsoft.com/office/word/2018/wordml" xmlns:w16du="http://schemas.microsoft.com/office/word/2023/wordml/word16du" xmlns:w16sdtdh="http://schemas.microsoft.com/office/word/2020/wordml/sdtdatahash" xmlns:w16se="http://schemas.microsoft.com/office/word/2015/wordml/symex" mc:Ignorable="w14 w15 w16se w16cid w16 w16cex w16sdtdh w16du">
-  <w:docDefaults>
-    <w:rPrDefault>
-      <w:rPr>
-        <w:rFonts w:asciiTheme="minorHAnsi" w:eastAsiaTheme="minorEastAsia" w:hAnsiTheme="minorHAnsi" w:cstheme="minorBidi"/>
-        <w:kern w:val="2"/>
-        <w:sz w:val="24"/>
-        <w:szCs w:val="24"/>
-        <w:lang w:val="fr-FR" w:eastAsia="fr-FR" w:bidi="ar-SA"/>
-        <w14:ligatures w14:val="standardContextual"/>
-      </w:rPr>
-    </w:rPrDefault>
-    <w:pPrDefault>
-      <w:pPr>
-        <w:spacing w:after="160" w:line="278" w:lineRule="auto"/>
-      </w:pPr>
-    </w:pPrDefault>
-  </w:docDefaults>
-  <w:latentStyles w:defLockedState="0" w:defUIPriority="99" w:defSemiHidden="0" w:defUnhideWhenUsed="0" w:defQFormat="0" w:count="376">
-    <w:lsdException w:name="Normal" w:uiPriority="0" w:qFormat="1"/>
-    <w:lsdException w:name="heading 1" w:uiPriority="9" w:qFormat="1"/>
-    <w:lsdException w:name="heading 2" w:semiHidden="1" w:uiPriority="9" w:unhideWhenUsed="1" w:qFormat="1"/>
-    <w:lsdException w:name="heading 3" w:semiHidden="1" w:uiPriority="9" w:unhideWhenUsed="1" w:qFormat="1"/>
-    <w:lsdException w:name="heading 4" w:semiHidden="1" w:uiPriority="9" w:unhideWhenUsed="1" w:qFormat="1"/>
-    <w:lsdException w:name="heading 5" w:semiHidden="1" w:uiPriority="9" w:unhideWhenUsed="1" w:qFormat="1"/>
-    <w:lsdException w:name="heading 6" w:semiHidden="1" w:uiPriority="9" w:unhideWhenUsed="1" w:qFormat="1"/>
-    <w:lsdException w:name="heading 7" w:semiHidden="1" w:uiPriority="9" w:unhideWhenUsed="1" w:qFormat="1"/>
-    <w:lsdException w:name="heading 8" w:semiHidden="1" w:uiPriority="9" w:unhideWhenUsed="1" w:qFormat="1"/>
-    <w:lsdException w:name="heading 9" w:semiHidden="1" w:uiPriority="9" w:unhideWhenUsed="1" w:qFormat="1"/>
-    <w:lsdException w:name="index 1" w:semiHidden="1" w:unhideWhenUsed="1"/>
-    <w:lsdException w:name="index 2" w:semiHidden="1" w:unhideWhenUsed="1"/>
-    <w:lsdException w:name="index 3" w:semiHidden="1" w:unhideWhenUsed="1"/>
-    <w:lsdException w:name="index 4" w:semiHidden="1" w:unhideWhenUsed="1"/>
-    <w:lsdException w:name="index 5" w:semiHidden="1" w:unhideWhenUsed="1"/>
-    <w:lsdException w:name="index 6" w:semiHidden="1" w:unhideWhenUsed="1"/>
-    <w:lsdException w:name="index 7" w:semiHidden="1" w:unhideWhenUsed="1"/>
-    <w:lsdException w:name="index 8" w:semiHidden="1" w:unhideWhenUsed="1"/>
-    <w:lsdException w:name="index 9" w:semiHidden="1" w:unhideWhenUsed="1"/>
-    <w:lsdException w:name="toc 1" w:semiHidden="1" w:uiPriority="39" w:unhideWhenUsed="1"/>
-    <w:lsdException w:name="toc 2" w:semiHidden="1" w:uiPriority="39" w:unhideWhenUsed="1"/>
-    <w:lsdException w:name="toc 3" w:semiHidden="1" w:uiPriority="39" w:unhideWhenUsed="1"/>
-    <w:lsdException w:name="toc 4" w:semiHidden="1" w:uiPriority="39" w:unhideWhenUsed="1"/>
-    <w:lsdException w:name="toc 5" w:semiHidden="1" w:uiPriority="39" w:unhideWhenUsed="1"/>
-    <w:lsdException w:name="toc 6" w:semiHidden="1" w:uiPriority="39" w:unhideWhenUsed="1"/>
-    <w:lsdException w:name="toc 7" w:semiHidden="1" w:uiPriority="39" w:unhideWhenUsed="1"/>
-    <w:lsdException w:name="toc 8" w:semiHidden="1" w:uiPriority="39" w:unhideWhenUsed="1"/>
-    <w:lsdException w:name="toc 9" w:semiHidden="1" w:uiPriority="39" w:unhideWhenUsed="1"/>
-    <w:lsdException w:name="Normal Indent" w:semiHidden="1" w:unhideWhenUsed="1"/>
-    <w:lsdException w:name="footnote text" w:semiHidden="1" w:unhideWhenUsed="1"/>
-    <w:lsdException w:name="annotation text" w:semiHidden="1" w:unhideWhenUsed="1"/>
-    <w:lsdException w:name="header" w:semiHidden="1" w:unhideWhenUsed="1"/>
-    <w:lsdException w:name="footer" w:semiHidden="1" w:unhideWhenUsed="1"/>
-    <w:lsdException w:name="index heading" w:semiHidden="1" w:unhideWhenUsed="1"/>
-    <w:lsdException w:name="caption" w:semiHidden="1" w:uiPriority="35" w:unhideWhenUsed="1" w:qFormat="1"/>
-    <w:lsdException w:name="table of figures" w:semiHidden="1" w:unhideWhenUsed="1"/>
-    <w:lsdException w:name="envelope address" w:semiHidden="1" w:unhideWhenUsed="1"/>
-    <w:lsdException w:name="envelope return" w:semiHidden="1" w:unhideWhenUsed="1"/>
-    <w:lsdException w:name="footnote reference" w:semiHidden="1" w:unhideWhenUsed="1"/>
-    <w:lsdException w:name="annotation reference" w:semiHidden="1" w:unhideWhenUsed="1"/>
-    <w:lsdException w:name="line number" w:semiHidden="1" w:unhideWhenUsed="1"/>
-    <w:lsdException w:name="page number" w:semiHidden="1" w:unhideWhenUsed="1"/>
-    <w:lsdException w:name="endnote reference" w:semiHidden="1" w:unhideWhenUsed="1"/>
-    <w:lsdException w:name="endnote text" w:semiHidden="1" w:unhideWhenUsed="1"/>
-    <w:lsdException w:name="table of authorities" w:semiHidden="1" w:unhideWhenUsed="1"/>
-    <w:lsdException w:name="macro" w:semiHidden="1" w:unhideWhenUsed="1"/>
-    <w:lsdException w:name="toa heading" w:semiHidden="1" w:unhideWhenUsed="1"/>
-    <w:lsdException w:name="List" w:semiHidden="1" w:unhideWhenUsed="1"/>
-    <w:lsdException w:name="List Bullet" w:semiHidden="1" w:unhideWhenUsed="1"/>
-    <w:lsdException w:name="List Number" w:semiHidden="1" w:unhideWhenUsed="1"/>
-    <w:lsdException w:name="List 2" w:semiHidden="1" w:unhideWhenUsed="1"/>
-    <w:lsdException w:name="List 3" w:semiHidden="1" w:unhideWhenUsed="1"/>
-    <w:lsdException w:name="List 4" w:semiHidden="1" w:unhideWhenUsed="1"/>
-    <w:lsdException w:name="List 5" w:semiHidden="1" w:unhideWhenUsed="1"/>
-    <w:lsdException w:name="List Bullet 2" w:semiHidden="1" w:unhideWhenUsed="1"/>
-    <w:lsdException w:name="List Bullet 3" w:semiHidden="1" w:unhideWhenUsed="1"/>
-    <w:lsdException w:name="List Bullet 4" w:semiHidden="1" w:unhideWhenUsed="1"/>
-    <w:lsdException w:name="List Bullet 5" w:semiHidden="1" w:unhideWhenUsed="1"/>
-    <w:lsdException w:name="List Number 2" w:semiHidden="1" w:unhideWhenUsed="1"/>
-    <w:lsdException w:name="List Number 3" w:semiHidden="1" w:unhideWhenUsed="1"/>
-    <w:lsdException w:name="List Number 4" w:semiHidden="1" w:unhideWhenUsed="1"/>
-    <w:lsdException w:name="List Number 5" w:semiHidden="1" w:unhideWhenUsed="1"/>
-    <w:lsdException w:name="Title" w:uiPriority="10" w:qFormat="1"/>
-    <w:lsdException w:name="Closing" w:semiHidden="1" w:unhideWhenUsed="1"/>
-    <w:lsdException w:name="Signature" w:semiHidden="1" w:unhideWhenUsed="1"/>
-    <w:lsdException w:name="Default Paragraph Font" w:semiHidden="1" w:uiPriority="1" w:unhideWhenUsed="1"/>
-    <w:lsdException w:name="Body Text" w:semiHidden="1" w:unhideWhenUsed="1"/>
-    <w:lsdException w:name="Body Text Indent" w:semiHidden="1" w:unhideWhenUsed="1"/>
-    <w:lsdException w:name="List Continue" w:semiHidden="1" w:unhideWhenUsed="1"/>
-    <w:lsdException w:name="List Continue 2" w:semiHidden="1" w:unhideWhenUsed="1"/>
-    <w:lsdException w:name="List Continue 3" w:semiHidden="1" w:unhideWhenUsed="1"/>
-    <w:lsdException w:name="List Continue 4" w:semiHidden="1" w:unhideWhenUsed="1"/>
-    <w:lsdException w:name="List Continue 5" w:semiHidden="1" w:unhideWhenUsed="1"/>
-    <w:lsdException w:name="Message Header" w:semiHidden="1" w:unhideWhenUsed="1"/>
-    <w:lsdException w:name="Subtitle" w:uiPriority="11" w:qFormat="1"/>
-    <w:lsdException w:name="Salutation" w:semiHidden="1" w:unhideWhenUsed="1"/>
-    <w:lsdException w:name="Date" w:semiHidden="1" w:unhideWhenUsed="1"/>
-    <w:lsdException w:name="Body Text First Indent" w:semiHidden="1" w:unhideWhenUsed="1"/>
-    <w:lsdException w:name="Body Text First Indent 2" w:semiHidden="1" w:unhideWhenUsed="1"/>
-    <w:lsdException w:name="Note Heading" w:semiHidden="1" w:unhideWhenUsed="1"/>
-    <w:lsdException w:name="Body Text 2" w:semiHidden="1" w:unhideWhenUsed="1"/>
-    <w:lsdException w:name="Body Text 3" w:semiHidden="1" w:unhideWhenUsed="1"/>
-    <w:lsdException w:name="Body Text Indent 2" w:semiHidden="1" w:unhideWhenUsed="1"/>
-    <w:lsdException w:name="Body Text Indent 3" w:semiHidden="1" w:unhideWhenUsed="1"/>
-    <w:lsdException w:name="Block Text" w:semiHidden="1" w:unhideWhenUsed="1"/>
-    <w:lsdException w:name="Hyperlink" w:semiHidden="1" w:unhideWhenUsed="1"/>
-    <w:lsdException w:name="FollowedHyperlink" w:semiHidden="1" w:unhideWhenUsed="1"/>
-    <w:lsdException w:name="Strong" w:uiPriority="22" w:qFormat="1"/>
-    <w:lsdException w:name="Emphasis" w:uiPriority="20" w:qFormat="1"/>
-    <w:lsdException w:name="Document Map" w:semiHidden="1" w:unhideWhenUsed="1"/>
-    <w:lsdException w:name="Plain Text" w:semiHidden="1" w:unhideWhenUsed="1"/>
-    <w:lsdException w:name="E-mail Signature" w:semiHidden="1" w:unhideWhenUsed="1"/>
-    <w:lsdException w:name="HTML Top of Form" w:semiHidden="1" w:unhideWhenUsed="1"/>
-    <w:lsdException w:name="HTML Bottom of Form" w:semiHidden="1" w:unhideWhenUsed="1"/>
-    <w:lsdException w:name="Normal (Web)" w:semiHidden="1" w:unhideWhenUsed="1"/>
-    <w:lsdException w:name="HTML Acronym" w:semiHidden="1" w:unhideWhenUsed="1"/>
-    <w:lsdException w:name="HTML Address" w:semiHidden="1" w:unhideWhenUsed="1"/>
-    <w:lsdException w:name="HTML Cite" w:semiHidden="1" w:unhideWhenUsed="1"/>
-    <w:lsdException w:name="HTML Code" w:semiHidden="1" w:unhideWhenUsed="1"/>
-    <w:lsdException w:name="HTML Definition" w:semiHidden="1" w:unhideWhenUsed="1"/>
-    <w:lsdException w:name="HTML Keyboard" w:semiHidden="1" w:unhideWhenUsed="1"/>
-    <w:lsdException w:name="HTML Preformatted" w:semiHidden="1" w:unhideWhenUsed="1"/>
-    <w:lsdException w:name="HTML Sample" w:semiHidden="1" w:unhideWhenUsed="1"/>
-    <w:lsdException w:name="HTML Typewriter" w:semiHidden="1" w:unhideWhenUsed="1"/>
-    <w:lsdException w:name="HTML Variable" w:semiHidden="1" w:unhideWhenUsed="1"/>
-    <w:lsdException w:name="Normal Table" w:semiHidden="1" w:unhideWhenUsed="1"/>
-    <w:lsdException w:name="annotation subject" w:semiHidden="1" w:unhideWhenUsed="1"/>
-    <w:lsdException w:name="No List" w:semiHidden="1" w:unhideWhenUsed="1"/>
-    <w:lsdException w:name="Outline List 1" w:semiHidden="1" w:unhideWhenUsed="1"/>
-    <w:lsdException w:name="Outline List 2" w:semiHidden="1" w:unhideWhenUsed="1"/>
-    <w:lsdException w:name="Outline List 3" w:semiHidden="1" w:unhideWhenUsed="1"/>
-    <w:lsdException w:name="Table Simple 1" w:semiHidden="1" w:unhideWhenUsed="1"/>
-    <w:lsdException w:name="Table Simple 2" w:semiHidden="1" w:unhideWhenUsed="1"/>
-    <w:lsdException w:name="Table Simple 3" w:semiHidden="1" w:unhideWhenUsed="1"/>
-    <w:lsdException w:name="Table Classic 1" w:semiHidden="1" w:unhideWhenUsed="1"/>
-    <w:lsdException w:name="Table Classic 2" w:semiHidden="1" w:unhideWhenUsed="1"/>
-    <w:lsdException w:name="Table Classic 3" w:semiHidden="1" w:unhideWhenUsed="1"/>
-    <w:lsdException w:name="Table Classic 4" w:semiHidden="1" w:unhideWhenUsed="1"/>
-    <w:lsdException w:name="Table Colorful 1" w:semiHidden="1" w:unhideWhenUsed="1"/>
-    <w:lsdException w:name="Table Colorful 2" w:semiHidden="1" w:unhideWhenUsed="1"/>
-    <w:lsdException w:name="Table Colorful 3" w:semiHidden="1" w:unhideWhenUsed="1"/>
-    <w:lsdException w:name="Table Columns 1" w:semiHidden="1" w:unhideWhenUsed="1"/>
-    <w:lsdException w:name="Table Columns 2" w:semiHidden="1" w:unhideWhenUsed="1"/>
-    <w:lsdException w:name="Table Columns 3" w:semiHidden="1" w:unhideWhenUsed="1"/>
-    <w:lsdException w:name="Table Columns 4" w:semiHidden="1" w:unhideWhenUsed="1"/>
-    <w:lsdException w:name="Table Columns 5" w:semiHidden="1" w:unhideWhenUsed="1"/>
-    <w:lsdException w:name="Table Grid 1" w:semiHidden="1" w:unhideWhenUsed="1"/>
-    <w:lsdException w:name="Table Grid 2" w:semiHidden="1" w:unhideWhenUsed="1"/>
-    <w:lsdException w:name="Table Grid 3" w:semiHidden="1" w:unhideWhenUsed="1"/>
-    <w:lsdException w:name="Table Grid 4" w:semiHidden="1" w:unhideWhenUsed="1"/>
-    <w:lsdException w:name="Table Grid 5" w:semiHidden="1" w:unhideWhenUsed="1"/>
-    <w:lsdException w:name="Table Grid 6" w:semiHidden="1" w:unhideWhenUsed="1"/>
-    <w:lsdException w:name="Table Grid 7" w:semiHidden="1" w:unhideWhenUsed="1"/>
-    <w:lsdException w:name="Table Grid 8" w:semiHidden="1" w:unhideWhenUsed="1"/>
-    <w:lsdException w:name="Table List 1" w:semiHidden="1" w:unhideWhenUsed="1"/>
-    <w:lsdException w:name="Table List 2" w:semiHidden="1" w:unhideWhenUsed="1"/>
-    <w:lsdException w:name="Table List 3" w:semiHidden="1" w:unhideWhenUsed="1"/>
-    <w:lsdException w:name="Table List 4" w:semiHidden="1" w:unhideWhenUsed="1"/>
-    <w:lsdException w:name="Table List 5" w:semiHidden="1" w:unhideWhenUsed="1"/>
-    <w:lsdException w:name="Table List 6" w:semiHidden="1" w:unhideWhenUsed="1"/>
-    <w:lsdException w:name="Table List 7" w:semiHidden="1" w:unhideWhenUsed="1"/>
-    <w:lsdException w:name="Table List 8" w:semiHidden="1" w:unhideWhenUsed="1"/>
-    <w:lsdException w:name="Table 3D effects 1" w:semiHidden="1" w:unhideWhenUsed="1"/>
-    <w:lsdException w:name="Table 3D effects 2" w:semiHidden="1" w:unhideWhenUsed="1"/>
-    <w:lsdException w:name="Table 3D effects 3" w:semiHidden="1" w:unhideWhenUsed="1"/>
-    <w:lsdException w:name="Table Contemporary" w:semiHidden="1" w:unhideWhenUsed="1"/>
-    <w:lsdException w:name="Table Elegant" w:semiHidden="1" w:unhideWhenUsed="1"/>
-    <w:lsdException w:name="Table Professional" w:semiHidden="1" w:unhideWhenUsed="1"/>
-    <w:lsdException w:name="Table Subtle 1" w:semiHidden="1" w:unhideWhenUsed="1"/>
-    <w:lsdException w:name="Table Subtle 2" w:semiHidden="1" w:unhideWhenUsed="1"/>
-    <w:lsdException w:name="Table Web 1" w:semiHidden="1" w:unhideWhenUsed="1"/>
-    <w:lsdException w:name="Table Web 2" w:semiHidden="1" w:unhideWhenUsed="1"/>
-    <w:lsdException w:name="Table Web 3" w:semiHidden="1" w:unhideWhenUsed="1"/>
-    <w:lsdException w:name="Balloon Text" w:semiHidden="1" w:unhideWhenUsed="1"/>
-    <w:lsdException w:name="Table Grid" w:uiPriority="39"/>
-    <w:lsdException w:name="Table Theme" w:semiHidden="1" w:unhideWhenUsed="1"/>
-    <w:lsdException w:name="Placeholder Text" w:semiHidden="1"/>
-    <w:lsdException w:name="No Spacing" w:uiPriority="1" w:qFormat="1"/>
-    <w:lsdException w:name="Light Shading" w:uiPriority="60"/>
-    <w:lsdException w:name="Light List" w:uiPriority="61"/>
-    <w:lsdException w:name="Light Grid" w:uiPriority="62"/>
-    <w:lsdException w:name="Medium Shading 1" w:uiPriority="63"/>
-    <w:lsdException w:name="Medium Shading 2" w:uiPriority="64"/>
-    <w:lsdException w:name="Medium List 1" w:uiPriority="65"/>
-    <w:lsdException w:name="Medium List 2" w:uiPriority="66"/>
-    <w:lsdException w:name="Medium Grid 1" w:uiPriority="67"/>
-    <w:lsdException w:name="Medium Grid 2" w:uiPriority="68"/>
-    <w:lsdException w:name="Medium Grid 3" w:uiPriority="69"/>
-    <w:lsdException w:name="Dark List" w:uiPriority="70"/>
-    <w:lsdException w:name="Colorful Shading" w:uiPriority="71"/>
-    <w:lsdException w:name="Colorful List" w:uiPriority="72"/>
-    <w:lsdException w:name="Colorful Grid" w:uiPriority="73"/>
-    <w:lsdException w:name="Light Shading Accent 1" w:uiPriority="60"/>
-    <w:lsdException w:name="Light List Accent 1" w:uiPriority="61"/>
-    <w:lsdException w:name="Light Grid Accent 1" w:uiPriority="62"/>
-    <w:lsdException w:name="Medium Shading 1 Accent 1" w:uiPriority="63"/>
-    <w:lsdException w:name="Medium Shading 2 Accent 1" w:uiPriority="64"/>
-    <w:lsdException w:name="Medium List 1 Accent 1" w:uiPriority="65"/>
-    <w:lsdException w:name="Revision" w:semiHidden="1"/>
-    <w:lsdException w:name="List Paragraph" w:uiPriority="34" w:qFormat="1"/>
-    <w:lsdException w:name="Quote" w:uiPriority="29" w:qFormat="1"/>
-    <w:lsdException w:name="Intense Quote" w:uiPriority="30" w:qFormat="1"/>
-    <w:lsdException w:name="Medium List 2 Accent 1" w:uiPriority="66"/>
-    <w:lsdException w:name="Medium Grid 1 Accent 1" w:uiPriority="67"/>
-    <w:lsdException w:name="Medium Grid 2 Accent 1" w:uiPriority="68"/>
-    <w:lsdException w:name="Medium Grid 3 Accent 1" w:uiPriority="69"/>
-    <w:lsdException w:name="Dark List Accent 1" w:uiPriority="70"/>
-    <w:lsdException w:name="Colorful Shading Accent 1" w:uiPriority="71"/>
-    <w:lsdException w:name="Colorful List Accent 1" w:uiPriority="72"/>
-    <w:lsdException w:name="Colorful Grid Accent 1" w:uiPriority="73"/>
-    <w:lsdException w:name="Light Shading Accent 2" w:uiPriority="60"/>
-    <w:lsdException w:name="Light List Accent 2" w:uiPriority="61"/>
-    <w:lsdException w:name="Light Grid Accent 2" w:uiPriority="62"/>
-    <w:lsdException w:name="Medium Shading 1 Accent 2" w:uiPriority="63"/>
-    <w:lsdException w:name="Medium Shading 2 Accent 2" w:uiPriority="64"/>
-    <w:lsdException w:name="Medium List 1 Accent 2" w:uiPriority="65"/>
-    <w:lsdException w:name="Medium List 2 Accent 2" w:uiPriority="66"/>
-    <w:lsdException w:name="Medium Grid 1 Accent 2" w:uiPriority="67"/>
-    <w:lsdException w:name="Medium Grid 2 Accent 2" w:uiPriority="68"/>
-    <w:lsdException w:name="Medium Grid 3 Accent 2" w:uiPriority="69"/>
-    <w:lsdException w:name="Dark List Accent 2" w:uiPriority="70"/>
-    <w:lsdException w:name="Colorful Shading Accent 2" w:uiPriority="71"/>
-    <w:lsdException w:name="Colorful List Accent 2" w:uiPriority="72"/>
-    <w:lsdException w:name="Colorful Grid Accent 2" w:uiPriority="73"/>
-    <w:lsdException w:name="Light Shading Accent 3" w:uiPriority="60"/>
-    <w:lsdException w:name="Light List Accent 3" w:uiPriority="61"/>
-    <w:lsdException w:name="Light Grid Accent 3" w:uiPriority="62"/>
-    <w:lsdException w:name="Medium Shading 1 Accent 3" w:uiPriority="63"/>
-    <w:lsdException w:name="Medium Shading 2 Accent 3" w:uiPriority="64"/>
-    <w:lsdException w:name="Medium List 1 Accent 3" w:uiPriority="65"/>
-    <w:lsdException w:name="Medium List 2 Accent 3" w:uiPriority="66"/>
-    <w:lsdException w:name="Medium Grid 1 Accent 3" w:uiPriority="67"/>
-    <w:lsdException w:name="Medium Grid 2 Accent 3" w:uiPriority="68"/>
-    <w:lsdException w:name="Medium Grid 3 Accent 3" w:uiPriority="69"/>
-    <w:lsdException w:name="Dark List Accent 3" w:uiPriority="70"/>
-    <w:lsdException w:name="Colorful Shading Accent 3" w:uiPriority="71"/>
-    <w:lsdException w:name="Colorful List Accent 3" w:uiPriority="72"/>
-    <w:lsdException w:name="Colorful Grid Accent 3" w:uiPriority="73"/>
-    <w:lsdException w:name="Light Shading Accent 4" w:uiPriority="60"/>
-    <w:lsdException w:name="Light List Accent 4" w:uiPriority="61"/>
-    <w:lsdException w:name="Light Grid Accent 4" w:uiPriority="62"/>
-    <w:lsdException w:name="Medium Shading 1 Accent 4" w:uiPriority="63"/>
-    <w:lsdException w:name="Medium Shading 2 Accent 4" w:uiPriority="64"/>
-    <w:lsdException w:name="Medium List 1 Accent 4" w:uiPriority="65"/>
-    <w:lsdException w:name="Medium List 2 Accent 4" w:uiPriority="66"/>
-    <w:lsdException w:name="Medium Grid 1 Accent 4" w:uiPriority="67"/>
-    <w:lsdException w:name="Medium Grid 2 Accent 4" w:uiPriority="68"/>
-    <w:lsdException w:name="Medium Grid 3 Accent 4" w:uiPriority="69"/>
-    <w:lsdException w:name="Dark List Accent 4" w:uiPriority="70"/>
-    <w:lsdException w:name="Colorful Shading Accent 4" w:uiPriority="71"/>
-    <w:lsdException w:name="Colorful List Accent 4" w:uiPriority="72"/>
-    <w:lsdException w:name="Colorful Grid Accent 4" w:uiPriority="73"/>
-    <w:lsdException w:name="Light Shading Accent 5" w:uiPriority="60"/>
-    <w:lsdException w:name="Light List Accent 5" w:uiPriority="61"/>
-    <w:lsdException w:name="Light Grid Accent 5" w:uiPriority="62"/>
-    <w:lsdException w:name="Medium Shading 1 Accent 5" w:uiPriority="63"/>
-    <w:lsdException w:name="Medium Shading 2 Accent 5" w:uiPriority="64"/>
-    <w:lsdException w:name="Medium List 1 Accent 5" w:uiPriority="65"/>
-    <w:lsdException w:name="Medium List 2 Accent 5" w:uiPriority="66"/>
-    <w:lsdException w:name="Medium Grid 1 Accent 5" w:uiPriority="67"/>
-    <w:lsdException w:name="Medium Grid 2 Accent 5" w:uiPriority="68"/>
-    <w:lsdException w:name="Medium Grid 3 Accent 5" w:uiPriority="69"/>
-    <w:lsdException w:name="Dark List Accent 5" w:uiPriority="70"/>
-    <w:lsdException w:name="Colorful Shading Accent 5" w:uiPriority="71"/>
-    <w:lsdException w:name="Colorful List Accent 5" w:uiPriority="72"/>
-    <w:lsdException w:name="Colorful Grid Accent 5" w:uiPriority="73"/>
-    <w:lsdException w:name="Light Shading Accent 6" w:uiPriority="60"/>
-    <w:lsdException w:name="Light List Accent 6" w:uiPriority="61"/>
-    <w:lsdException w:name="Light Grid Accent 6" w:uiPriority="62"/>
-    <w:lsdException w:name="Medium Shading 1 Accent 6" w:uiPriority="63"/>
-    <w:lsdException w:name="Medium Shading 2 Accent 6" w:uiPriority="64"/>
-    <w:lsdException w:name="Medium List 1 Accent 6" w:uiPriority="65"/>
-    <w:lsdException w:name="Medium List 2 Accent 6" w:uiPriority="66"/>
-    <w:lsdException w:name="Medium Grid 1 Accent 6" w:uiPriority="67"/>
-    <w:lsdException w:name="Medium Grid 2 Accent 6" w:uiPriority="68"/>
-    <w:lsdException w:name="Medium Grid 3 Accent 6" w:uiPriority="69"/>
-    <w:lsdException w:name="Dark List Accent 6" w:uiPriority="70"/>
-    <w:lsdException w:name="Colorful Shading Accent 6" w:uiPriority="71"/>
-    <w:lsdException w:name="Colorful List Accent 6" w:uiPriority="72"/>
-    <w:lsdException w:name="Colorful Grid Accent 6" w:uiPriority="73"/>
-    <w:lsdException w:name="Subtle Emphasis" w:uiPriority="19" w:qFormat="1"/>
-    <w:lsdException w:name="Intense Emphasis" w:uiPriority="21" w:qFormat="1"/>
-    <w:lsdException w:name="Subtle Reference" w:uiPriority="31" w:qFormat="1"/>
-    <w:lsdException w:name="Intense Reference" w:uiPriority="32" w:qFormat="1"/>
-    <w:lsdException w:name="Book Title" w:uiPriority="33" w:qFormat="1"/>
-    <w:lsdException w:name="Bibliography" w:semiHidden="1" w:uiPriority="37" w:unhideWhenUsed="1"/>
-    <w:lsdException w:name="TOC Heading" w:semiHidden="1" w:uiPriority="39" w:unhideWhenUsed="1" w:qFormat="1"/>
-    <w:lsdException w:name="Plain Table 1" w:uiPriority="41"/>
-    <w:lsdException w:name="Plain Table 2" w:uiPriority="42"/>
-    <w:lsdException w:name="Plain Table 3" w:uiPriority="43"/>
-    <w:lsdException w:name="Plain Table 4" w:uiPriority="44"/>
-    <w:lsdException w:name="Plain Table 5" w:uiPriority="45"/>
-    <w:lsdException w:name="Grid Table Light" w:uiPriority="40"/>
-    <w:lsdException w:name="Grid Table 1 Light" w:uiPriority="46"/>
-    <w:lsdException w:name="Grid Table 2" w:uiPriority="47"/>
-    <w:lsdException w:name="Grid Table 3" w:uiPriority="48"/>
-    <w:lsdException w:name="Grid Table 4" w:uiPriority="49"/>
-    <w:lsdException w:name="Grid Table 5 Dark" w:uiPriority="50"/>
-    <w:lsdException w:name="Grid Table 6 Colorful" w:uiPriority="51"/>
-    <w:lsdException w:name="Grid Table 7 Colorful" w:uiPriority="52"/>
-    <w:lsdException w:name="Grid Table 1 Light Accent 1" w:uiPriority="46"/>
-    <w:lsdException w:name="Grid Table 2 Accent 1" w:uiPriority="47"/>
-    <w:lsdException w:name="Grid Table 3 Accent 1" w:uiPriority="48"/>
-    <w:lsdException w:name="Grid Table 4 Accent 1" w:uiPriority="49"/>
-    <w:lsdException w:name="Grid Table 5 Dark Accent 1" w:uiPriority="50"/>
-    <w:lsdException w:name="Grid Table 6 Colorful Accent 1" w:uiPriority="51"/>
-    <w:lsdException w:name="Grid Table 7 Colorful Accent 1" w:uiPriority="52"/>
-    <w:lsdException w:name="Grid Table 1 Light Accent 2" w:uiPriority="46"/>
-    <w:lsdException w:name="Grid Table 2 Accent 2" w:uiPriority="47"/>
-    <w:lsdException w:name="Grid Table 3 Accent 2" w:uiPriority="48"/>
-    <w:lsdException w:name="Grid Table 4 Accent 2" w:uiPriority="49"/>
-    <w:lsdException w:name="Grid Table 5 Dark Accent 2" w:uiPriority="50"/>
-    <w:lsdException w:name="Grid Table 6 Colorful Accent 2" w:uiPriority="51"/>
-    <w:lsdException w:name="Grid Table 7 Colorful Accent 2" w:uiPriority="52"/>
-    <w:lsdException w:name="Grid Table 1 Light Accent 3" w:uiPriority="46"/>
-    <w:lsdException w:name="Grid Table 2 Accent 3" w:uiPriority="47"/>
-    <w:lsdException w:name="Grid Table 3 Accent 3" w:uiPriority="48"/>
-    <w:lsdException w:name="Grid Table 4 Accent 3" w:uiPriority="49"/>
-    <w:lsdException w:name="Grid Table 5 Dark Accent 3" w:uiPriority="50"/>
-    <w:lsdException w:name="Grid Table 6 Colorful Accent 3" w:uiPriority="51"/>
-    <w:lsdException w:name="Grid Table 7 Colorful Accent 3" w:uiPriority="52"/>
-    <w:lsdException w:name="Grid Table 1 Light Accent 4" w:uiPriority="46"/>
-    <w:lsdException w:name="Grid Table 2 Accent 4" w:uiPriority="47"/>
-    <w:lsdException w:name="Grid Table 3 Accent 4" w:uiPriority="48"/>
-    <w:lsdException w:name="Grid Table 4 Accent 4" w:uiPriority="49"/>
-    <w:lsdException w:name="Grid Table 5 Dark Accent 4" w:uiPriority="50"/>
-    <w:lsdException w:name="Grid Table 6 Colorful Accent 4" w:uiPriority="51"/>
-    <w:lsdException w:name="Grid Table 7 Colorful Accent 4" w:uiPriority="52"/>
-    <w:lsdException w:name="Grid Table 1 Light Accent 5" w:uiPriority="46"/>
-    <w:lsdException w:name="Grid Table 2 Accent 5" w:uiPriority="47"/>
-    <w:lsdException w:name="Grid Table 3 Accent 5" w:uiPriority="48"/>
-    <w:lsdException w:name="Grid Table 4 Accent 5" w:uiPriority="49"/>
-    <w:lsdException w:name="Grid Table 5 Dark Accent 5" w:uiPriority="50"/>
-    <w:lsdException w:name="Grid Table 6 Colorful Accent 5" w:uiPriority="51"/>
-    <w:lsdException w:name="Grid Table 7 Colorful Accent 5" w:uiPriority="52"/>
-    <w:lsdException w:name="Grid Table 1 Light Accent 6" w:uiPriority="46"/>
-    <w:lsdException w:name="Grid Table 2 Accent 6" w:uiPriority="47"/>
-    <w:lsdException w:name="Grid Table 3 Accent 6" w:uiPriority="48"/>
-    <w:lsdException w:name="Grid Table 4 Accent 6" w:uiPriority="49"/>
-    <w:lsdException w:name="Grid Table 5 Dark Accent 6" w:uiPriority="50"/>
-    <w:lsdException w:name="Grid Table 6 Colorful Accent 6" w:uiPriority="51"/>
-    <w:lsdException w:name="Grid Table 7 Colorful Accent 6" w:uiPriority="52"/>
-    <w:lsdException w:name="List Table 1 Light" w:uiPriority="46"/>
-    <w:lsdException w:name="List Table 2" w:uiPriority="47"/>
-    <w:lsdException w:name="List Table 3" w:uiPriority="48"/>
-    <w:lsdException w:name="List Table 4" w:uiPriority="49"/>
-    <w:lsdException w:name="List Table 5 Dark" w:uiPriority="50"/>
-    <w:lsdException w:name="List Table 6 Colorful" w:uiPriority="51"/>
-    <w:lsdException w:name="List Table 7 Colorful" w:uiPriority="52"/>
-    <w:lsdException w:name="List Table 1 Light Accent 1" w:uiPriority="46"/>
-    <w:lsdException w:name="List Table 2 Accent 1" w:uiPriority="47"/>
-    <w:lsdException w:name="List Table 3 Accent 1" w:uiPriority="48"/>
-    <w:lsdException w:name="List Table 4 Accent 1" w:uiPriority="49"/>
-    <w:lsdException w:name="List Table 5 Dark Accent 1" w:uiPriority="50"/>
-    <w:lsdException w:name="List Table 6 Colorful Accent 1" w:uiPriority="51"/>
-    <w:lsdException w:name="List Table 7 Colorful Accent 1" w:uiPriority="52"/>
-    <w:lsdException w:name="List Table 1 Light Accent 2" w:uiPriority="46"/>
-    <w:lsdException w:name="List Table 2 Accent 2" w:uiPriority="47"/>
-    <w:lsdException w:name="List Table 3 Accent 2" w:uiPriority="48"/>
-    <w:lsdException w:name="List Table 4 Accent 2" w:uiPriority="49"/>
-    <w:lsdException w:name="List Table 5 Dark Accent 2" w:uiPriority="50"/>
-    <w:lsdException w:name="List Table 6 Colorful Accent 2" w:uiPriority="51"/>
-    <w:lsdException w:name="List Table 7 Colorful Accent 2" w:uiPriority="52"/>
-    <w:lsdException w:name="List Table 1 Light Accent 3" w:uiPriority="46"/>
-    <w:lsdException w:name="List Table 2 Accent 3" w:uiPriority="47"/>
-    <w:lsdException w:name="List Table 3 Accent 3" w:uiPriority="48"/>
-    <w:lsdException w:name="List Table 4 Accent 3" w:uiPriority="49"/>
-    <w:lsdException w:name="List Table 5 Dark Accent 3" w:uiPriority="50"/>
-    <w:lsdException w:name="List Table 6 Colorful Accent 3" w:uiPriority="51"/>
-    <w:lsdException w:name="List Table 7 Colorful Accent 3" w:uiPriority="52"/>
-    <w:lsdException w:name="List Table 1 Light Accent 4" w:uiPriority="46"/>
-    <w:lsdException w:name="List Table 2 Accent 4" w:uiPriority="47"/>
-    <w:lsdException w:name="List Table 3 Accent 4" w:uiPriority="48"/>
-    <w:lsdException w:name="List Table 4 Accent 4" w:uiPriority="49"/>
-    <w:lsdException w:name="List Table 5 Dark Accent 4" w:uiPriority="50"/>
-    <w:lsdException w:name="List Table 6 Colorful Accent 4" w:uiPriority="51"/>
-    <w:lsdException w:name="List Table 7 Colorful Accent 4" w:uiPriority="52"/>
-    <w:lsdException w:name="List Table 1 Light Accent 5" w:uiPriority="46"/>
-    <w:lsdException w:name="List Table 2 Accent 5" w:uiPriority="47"/>
-    <w:lsdException w:name="List Table 3 Accent 5" w:uiPriority="48"/>
-    <w:lsdException w:name="List Table 4 Accent 5" w:uiPriority="49"/>
-    <w:lsdException w:name="List Table 5 Dark Accent 5" w:uiPriority="50"/>
-    <w:lsdException w:name="List Table 6 Colorful Accent 5" w:uiPriority="51"/>
-    <w:lsdException w:name="List Table 7 Colorful Accent 5" w:uiPriority="52"/>
-    <w:lsdException w:name="List Table 1 Light Accent 6" w:uiPriority="46"/>
-    <w:lsdException w:name="List Table 2 Accent 6" w:uiPriority="47"/>
-    <w:lsdException w:name="List Table 3 Accent 6" w:uiPriority="48"/>
-    <w:lsdException w:name="List Table 4 Accent 6" w:uiPriority="49"/>
-    <w:lsdException w:name="List Table 5 Dark Accent 6" w:uiPriority="50"/>
-    <w:lsdException w:name="List Table 6 Colorful Accent 6" w:uiPriority="51"/>
-    <w:lsdException w:name="List Table 7 Colorful Accent 6" w:uiPriority="52"/>
-    <w:lsdException w:name="Mention" w:semiHidden="1" w:unhideWhenUsed="1"/>
-    <w:lsdException w:name="Smart Hyperlink" w:semiHidden="1" w:unhideWhenUsed="1"/>
-    <w:lsdException w:name="Hashtag" w:semiHidden="1" w:unhideWhenUsed="1"/>
-    <w:lsdException w:name="Unresolved Mention" w:semiHidden="1" w:unhideWhenUsed="1"/>
-    <w:lsdException w:name="Smart Link" w:semiHidden="1" w:unhideWhenUsed="1"/>
-  </w:latentStyles>
-  <w:style w:type="paragraph" w:default="1" w:styleId="Normal">
-    <w:name w:val="Normal"/>
-    <w:qFormat/>
-  </w:style>
-  <w:style w:type="character" w:default="1" w:styleId="DefaultParagraphFont">
-    <w:name w:val="Default Paragraph Font"/>
-    <w:uiPriority w:val="1"/>
-    <w:semiHidden/>
-    <w:unhideWhenUsed/>
-  </w:style>
-  <w:style w:type="table" w:default="1" w:styleId="TableNormal">
-    <w:name w:val="Normal Table"/>
-    <w:uiPriority w:val="99"/>
-    <w:semiHidden/>
-    <w:unhideWhenUsed/>
-    <w:tblPr>
-      <w:tblInd w:w="0" w:type="dxa"/>
-      <w:tblCellMar>
-        <w:top w:w="0" w:type="dxa"/>
-        <w:left w:w="108" w:type="dxa"/>
-        <w:bottom w:w="0" w:type="dxa"/>
-        <w:right w:w="108" w:type="dxa"/>
-      </w:tblCellMar>
-    </w:tblPr>
-  </w:style>
-  <w:style w:type="numbering" w:default="1" w:styleId="NoList">
-    <w:name w:val="No List"/>
-    <w:uiPriority w:val="99"/>
-    <w:semiHidden/>
-    <w:unhideWhenUsed/>
-  </w:style>
-  <w:style w:type="paragraph" w:customStyle="1" w:styleId="DA30F00C361B4E719562136FA99F1C20">
-    <w:name w:val="DA30F00C361B4E719562136FA99F1C20"/>
-    <w:rsid w:val="00991019"/>
-  </w:style>
-</w:styles>
-</file>
-
-<file path=word/glossary/webSettings.xml><?xml version="1.0" encoding="utf-8"?>
-<w:webSettings xmlns:mc="http://schemas.openxmlformats.org/markup-compatibility/2006" xmlns:r="http://schemas.openxmlformats.org/officeDocument/2006/relationships" xmlns:w="http://schemas.openxmlformats.org/wordprocessingml/2006/main" xmlns:w14="http://schemas.microsoft.com/office/word/2010/wordml" xmlns:w15="http://schemas.microsoft.com/office/word/2012/wordml" xmlns:w16cex="http://schemas.microsoft.com/office/word/2018/wordml/cex" xmlns:w16cid="http://schemas.microsoft.com/office/word/2016/wordml/cid" xmlns:w16="http://schemas.microsoft.com/office/word/2018/wordml" xmlns:w16du="http://schemas.microsoft.com/office/word/2023/wordml/word16du" xmlns:w16sdtdh="http://schemas.microsoft.com/office/word/2020/wordml/sdtdatahash" xmlns:w16se="http://schemas.microsoft.com/office/word/2015/wordml/symex" mc:Ignorable="w14 w15 w16se w16cid w16 w16cex w16sdtdh w16du">
-  <w:optimizeForBrowser/>
-  <w:allowPNG/>
-</w:webSettings>
 </file>
 
 <file path=word/theme/theme1.xml><?xml version="1.0" encoding="utf-8"?>
@@ -2130,4 +1749,16 @@
     </a:ext>
   </a:extLst>
 </a:theme>
+</file>
+
+<file path=customXml/item1.xml><?xml version="1.0" encoding="utf-8"?>
+<b:Sources xmlns:b="http://schemas.openxmlformats.org/officeDocument/2006/bibliography" xmlns="http://schemas.openxmlformats.org/officeDocument/2006/bibliography" SelectedStyle="\APASixthEditionOfficeOnline.xsl" StyleName="APA" Version="6"/>
+</file>
+
+<file path=customXml/itemProps1.xml><?xml version="1.0" encoding="utf-8"?>
+<ds:datastoreItem xmlns:ds="http://schemas.openxmlformats.org/officeDocument/2006/customXml" ds:itemID="{C202A02E-24D8-45E3-B889-A33781CF8024}">
+  <ds:schemaRefs>
+    <ds:schemaRef ds:uri="http://schemas.openxmlformats.org/officeDocument/2006/bibliography"/>
+  </ds:schemaRefs>
+</ds:datastoreItem>
 </file>